--- a/Protocolo(Plantilla).docx
+++ b/Protocolo(Plantilla).docx
@@ -103,30 +103,295 @@
     </w:p>
     <w:p>
       <w:pPr>
-        <w:jc w:val="center"/>
-        <w:rPr>
-          <w:rFonts w:ascii="Times New Roman" w:hAnsi="Times New Roman" w:cs="Times New Roman"/>
-          <w:sz w:val="24"/>
-          <w:szCs w:val="24"/>
-        </w:rPr>
-      </w:pPr>
-    </w:p>
-    <w:p>
-      <w:pPr>
-        <w:jc w:val="center"/>
-        <w:rPr>
-          <w:rFonts w:ascii="Times New Roman" w:hAnsi="Times New Roman" w:cs="Times New Roman"/>
-          <w:sz w:val="24"/>
-          <w:szCs w:val="24"/>
-        </w:rPr>
-      </w:pPr>
-      <w:r>
-        <w:rPr>
-          <w:rFonts w:ascii="Times New Roman" w:hAnsi="Times New Roman" w:cs="Times New Roman"/>
-          <w:sz w:val="24"/>
-          <w:szCs w:val="24"/>
-        </w:rPr>
-        <w:t xml:space="preserve">Alex </w:t>
+        <w:rPr>
+          <w:rFonts w:ascii="Times New Roman" w:hAnsi="Times New Roman" w:cs="Times New Roman"/>
+          <w:sz w:val="24"/>
+          <w:szCs w:val="24"/>
+        </w:rPr>
+      </w:pPr>
+    </w:p>
+    <w:p>
+      <w:pPr>
+        <w:jc w:val="center"/>
+        <w:rPr>
+          <w:rFonts w:ascii="Times New Roman" w:hAnsi="Times New Roman" w:cs="Times New Roman"/>
+          <w:sz w:val="24"/>
+          <w:szCs w:val="24"/>
+        </w:rPr>
+      </w:pPr>
+      <w:r>
+        <w:rPr>
+          <w:rFonts w:ascii="Times New Roman" w:hAnsi="Times New Roman" w:cs="Times New Roman"/>
+          <w:sz w:val="24"/>
+          <w:szCs w:val="24"/>
+        </w:rPr>
+        <w:t xml:space="preserve">Eduardo Andrés </w:t>
+      </w:r>
+      <w:r>
+        <w:rPr>
+          <w:rFonts w:ascii="Times New Roman" w:hAnsi="Times New Roman" w:cs="Times New Roman"/>
+          <w:sz w:val="24"/>
+          <w:szCs w:val="24"/>
+        </w:rPr>
+        <w:t>B</w:t>
+      </w:r>
+      <w:r>
+        <w:rPr>
+          <w:rFonts w:ascii="Times New Roman" w:hAnsi="Times New Roman" w:cs="Times New Roman"/>
+          <w:sz w:val="24"/>
+          <w:szCs w:val="24"/>
+        </w:rPr>
+        <w:t xml:space="preserve">arrios </w:t>
+      </w:r>
+      <w:r>
+        <w:rPr>
+          <w:rFonts w:ascii="Times New Roman" w:hAnsi="Times New Roman" w:cs="Times New Roman"/>
+          <w:sz w:val="24"/>
+          <w:szCs w:val="24"/>
+        </w:rPr>
+        <w:t>Ca</w:t>
+      </w:r>
+      <w:r>
+        <w:rPr>
+          <w:rFonts w:ascii="Times New Roman" w:hAnsi="Times New Roman" w:cs="Times New Roman"/>
+          <w:sz w:val="24"/>
+          <w:szCs w:val="24"/>
+        </w:rPr>
+        <w:t>stro</w:t>
+      </w:r>
+      <w:r>
+        <w:rPr>
+          <w:rFonts w:ascii="Times New Roman" w:hAnsi="Times New Roman" w:cs="Times New Roman"/>
+          <w:sz w:val="24"/>
+          <w:szCs w:val="24"/>
+        </w:rPr>
+        <w:t xml:space="preserve"> </w:t>
+      </w:r>
+    </w:p>
+    <w:p>
+      <w:pPr>
+        <w:jc w:val="center"/>
+        <w:rPr>
+          <w:rFonts w:ascii="Times New Roman" w:hAnsi="Times New Roman" w:cs="Times New Roman"/>
+          <w:sz w:val="24"/>
+          <w:szCs w:val="24"/>
+        </w:rPr>
+      </w:pPr>
+      <w:r>
+        <w:rPr>
+          <w:rFonts w:ascii="Times New Roman" w:hAnsi="Times New Roman" w:cs="Times New Roman"/>
+          <w:sz w:val="24"/>
+          <w:szCs w:val="24"/>
+        </w:rPr>
+        <w:t>1001883183</w:t>
+      </w:r>
+      <w:r>
+        <w:rPr>
+          <w:rFonts w:ascii="Times New Roman" w:hAnsi="Times New Roman" w:cs="Times New Roman"/>
+          <w:sz w:val="24"/>
+          <w:szCs w:val="24"/>
+        </w:rPr>
+        <w:t xml:space="preserve"> </w:t>
+      </w:r>
+    </w:p>
+    <w:p>
+      <w:pPr>
+        <w:jc w:val="center"/>
+        <w:rPr>
+          <w:rFonts w:ascii="Times New Roman" w:hAnsi="Times New Roman" w:cs="Times New Roman"/>
+          <w:sz w:val="24"/>
+          <w:szCs w:val="24"/>
+        </w:rPr>
+      </w:pPr>
+      <w:r>
+        <w:rPr>
+          <w:rFonts w:ascii="Times New Roman" w:hAnsi="Times New Roman" w:cs="Times New Roman"/>
+          <w:sz w:val="24"/>
+          <w:szCs w:val="24"/>
+        </w:rPr>
+        <w:t>(Desarrollador)</w:t>
+      </w:r>
+    </w:p>
+    <w:p>
+      <w:pPr>
+        <w:jc w:val="center"/>
+        <w:rPr>
+          <w:rFonts w:ascii="Times New Roman" w:hAnsi="Times New Roman" w:cs="Times New Roman"/>
+          <w:sz w:val="24"/>
+          <w:szCs w:val="24"/>
+        </w:rPr>
+      </w:pPr>
+      <w:r>
+        <w:rPr>
+          <w:rFonts w:ascii="Times New Roman" w:hAnsi="Times New Roman" w:cs="Times New Roman"/>
+          <w:sz w:val="24"/>
+          <w:szCs w:val="24"/>
+        </w:rPr>
+        <w:t>G21-22</w:t>
+      </w:r>
+    </w:p>
+    <w:p>
+      <w:pPr>
+        <w:jc w:val="center"/>
+        <w:rPr>
+          <w:rFonts w:ascii="Times New Roman" w:hAnsi="Times New Roman" w:cs="Times New Roman"/>
+          <w:sz w:val="24"/>
+          <w:szCs w:val="24"/>
+        </w:rPr>
+      </w:pPr>
+    </w:p>
+    <w:p>
+      <w:pPr>
+        <w:jc w:val="center"/>
+        <w:rPr>
+          <w:rFonts w:ascii="Times New Roman" w:hAnsi="Times New Roman" w:cs="Times New Roman"/>
+          <w:sz w:val="24"/>
+          <w:szCs w:val="24"/>
+        </w:rPr>
+      </w:pPr>
+      <w:r>
+        <w:rPr>
+          <w:rFonts w:ascii="Times New Roman" w:hAnsi="Times New Roman" w:cs="Times New Roman"/>
+          <w:sz w:val="24"/>
+          <w:szCs w:val="24"/>
+        </w:rPr>
+        <w:t>Paula Andrea Cifuentes Castro</w:t>
+      </w:r>
+      <w:r>
+        <w:rPr>
+          <w:rFonts w:ascii="Times New Roman" w:hAnsi="Times New Roman" w:cs="Times New Roman"/>
+          <w:sz w:val="24"/>
+          <w:szCs w:val="24"/>
+        </w:rPr>
+        <w:t xml:space="preserve"> </w:t>
+      </w:r>
+    </w:p>
+    <w:p>
+      <w:pPr>
+        <w:jc w:val="center"/>
+        <w:rPr>
+          <w:rFonts w:ascii="Times New Roman" w:hAnsi="Times New Roman" w:cs="Times New Roman"/>
+          <w:sz w:val="24"/>
+          <w:szCs w:val="24"/>
+        </w:rPr>
+      </w:pPr>
+      <w:r>
+        <w:rPr>
+          <w:rFonts w:ascii="Times New Roman" w:hAnsi="Times New Roman" w:cs="Times New Roman"/>
+          <w:sz w:val="24"/>
+          <w:szCs w:val="24"/>
+        </w:rPr>
+        <w:t>43694778</w:t>
+      </w:r>
+      <w:r>
+        <w:rPr>
+          <w:rFonts w:ascii="Times New Roman" w:hAnsi="Times New Roman" w:cs="Times New Roman"/>
+          <w:sz w:val="24"/>
+          <w:szCs w:val="24"/>
+        </w:rPr>
+        <w:t xml:space="preserve"> </w:t>
+      </w:r>
+    </w:p>
+    <w:p>
+      <w:pPr>
+        <w:jc w:val="center"/>
+        <w:rPr>
+          <w:rFonts w:ascii="Times New Roman" w:hAnsi="Times New Roman" w:cs="Times New Roman"/>
+          <w:sz w:val="24"/>
+          <w:szCs w:val="24"/>
+        </w:rPr>
+      </w:pPr>
+      <w:r>
+        <w:rPr>
+          <w:rFonts w:ascii="Times New Roman" w:hAnsi="Times New Roman" w:cs="Times New Roman"/>
+          <w:sz w:val="24"/>
+          <w:szCs w:val="24"/>
+        </w:rPr>
+        <w:t>(Desarrollador)</w:t>
+      </w:r>
+    </w:p>
+    <w:p>
+      <w:pPr>
+        <w:jc w:val="center"/>
+        <w:rPr>
+          <w:rFonts w:ascii="Times New Roman" w:hAnsi="Times New Roman" w:cs="Times New Roman"/>
+          <w:sz w:val="24"/>
+          <w:szCs w:val="24"/>
+        </w:rPr>
+      </w:pPr>
+      <w:r>
+        <w:rPr>
+          <w:rFonts w:ascii="Times New Roman" w:hAnsi="Times New Roman" w:cs="Times New Roman"/>
+          <w:sz w:val="24"/>
+          <w:szCs w:val="24"/>
+        </w:rPr>
+        <w:t>G35-36</w:t>
+      </w:r>
+    </w:p>
+    <w:p>
+      <w:pPr>
+        <w:jc w:val="center"/>
+        <w:rPr>
+          <w:rFonts w:ascii="Times New Roman" w:hAnsi="Times New Roman" w:cs="Times New Roman"/>
+          <w:sz w:val="24"/>
+          <w:szCs w:val="24"/>
+        </w:rPr>
+      </w:pPr>
+    </w:p>
+    <w:p>
+      <w:pPr>
+        <w:jc w:val="center"/>
+        <w:rPr>
+          <w:rFonts w:ascii="Times New Roman" w:hAnsi="Times New Roman" w:cs="Times New Roman"/>
+          <w:sz w:val="24"/>
+          <w:szCs w:val="24"/>
+        </w:rPr>
+      </w:pPr>
+      <w:r>
+        <w:rPr>
+          <w:rFonts w:ascii="Times New Roman" w:hAnsi="Times New Roman" w:cs="Times New Roman"/>
+          <w:sz w:val="24"/>
+          <w:szCs w:val="24"/>
+        </w:rPr>
+        <w:t>Julián Cifuentes Vásquez</w:t>
+      </w:r>
+    </w:p>
+    <w:p>
+      <w:pPr>
+        <w:jc w:val="center"/>
+        <w:rPr>
+          <w:rFonts w:ascii="Times New Roman" w:hAnsi="Times New Roman" w:cs="Times New Roman"/>
+          <w:sz w:val="24"/>
+          <w:szCs w:val="24"/>
+        </w:rPr>
+      </w:pPr>
+      <w:r>
+        <w:rPr>
+          <w:rFonts w:ascii="Times New Roman" w:hAnsi="Times New Roman" w:cs="Times New Roman"/>
+          <w:sz w:val="24"/>
+          <w:szCs w:val="24"/>
+        </w:rPr>
+        <w:t xml:space="preserve"> 1025643672 </w:t>
+      </w:r>
+    </w:p>
+    <w:p>
+      <w:pPr>
+        <w:jc w:val="center"/>
+        <w:rPr>
+          <w:rFonts w:ascii="Times New Roman" w:hAnsi="Times New Roman" w:cs="Times New Roman"/>
+          <w:sz w:val="24"/>
+          <w:szCs w:val="24"/>
+          <w:lang w:val="en-US"/>
+        </w:rPr>
+      </w:pPr>
+      <w:r>
+        <w:rPr>
+          <w:rFonts w:ascii="Times New Roman" w:hAnsi="Times New Roman" w:cs="Times New Roman"/>
+          <w:sz w:val="24"/>
+          <w:szCs w:val="24"/>
+          <w:lang w:val="en-US"/>
+        </w:rPr>
+        <w:t>(</w:t>
       </w:r>
       <w:proofErr w:type="spellStart"/>
       <w:r>
@@ -134,8 +399,9 @@
           <w:rFonts w:ascii="Times New Roman" w:hAnsi="Times New Roman" w:cs="Times New Roman"/>
           <w:sz w:val="24"/>
           <w:szCs w:val="24"/>
-        </w:rPr>
-        <w:t>Yasmany</w:t>
+          <w:lang w:val="en-US"/>
+        </w:rPr>
+        <w:t>Desarrollador</w:t>
       </w:r>
       <w:proofErr w:type="spellEnd"/>
       <w:r>
@@ -143,8 +409,104 @@
           <w:rFonts w:ascii="Times New Roman" w:hAnsi="Times New Roman" w:cs="Times New Roman"/>
           <w:sz w:val="24"/>
           <w:szCs w:val="24"/>
-        </w:rPr>
-        <w:t xml:space="preserve"> </w:t>
+          <w:lang w:val="en-US"/>
+        </w:rPr>
+        <w:t>/Scrum Master)</w:t>
+      </w:r>
+    </w:p>
+    <w:p>
+      <w:pPr>
+        <w:jc w:val="center"/>
+        <w:rPr>
+          <w:rFonts w:ascii="Times New Roman" w:hAnsi="Times New Roman" w:cs="Times New Roman"/>
+          <w:sz w:val="24"/>
+          <w:szCs w:val="24"/>
+          <w:lang w:val="en-US"/>
+        </w:rPr>
+      </w:pPr>
+      <w:r>
+        <w:rPr>
+          <w:rFonts w:ascii="Times New Roman" w:hAnsi="Times New Roman" w:cs="Times New Roman"/>
+          <w:sz w:val="24"/>
+          <w:szCs w:val="24"/>
+          <w:lang w:val="en-US"/>
+        </w:rPr>
+        <w:t>G21-22</w:t>
+      </w:r>
+    </w:p>
+    <w:p>
+      <w:pPr>
+        <w:jc w:val="center"/>
+        <w:rPr>
+          <w:rFonts w:ascii="Times New Roman" w:hAnsi="Times New Roman" w:cs="Times New Roman"/>
+          <w:sz w:val="24"/>
+          <w:szCs w:val="24"/>
+          <w:lang w:val="en-US"/>
+        </w:rPr>
+      </w:pPr>
+    </w:p>
+    <w:p>
+      <w:pPr>
+        <w:jc w:val="center"/>
+        <w:rPr>
+          <w:rFonts w:ascii="Times New Roman" w:hAnsi="Times New Roman" w:cs="Times New Roman"/>
+          <w:sz w:val="24"/>
+          <w:szCs w:val="24"/>
+          <w:lang w:val="en-US"/>
+        </w:rPr>
+      </w:pPr>
+    </w:p>
+    <w:p>
+      <w:pPr>
+        <w:jc w:val="center"/>
+        <w:rPr>
+          <w:rFonts w:ascii="Times New Roman" w:hAnsi="Times New Roman" w:cs="Times New Roman"/>
+          <w:sz w:val="24"/>
+          <w:szCs w:val="24"/>
+          <w:lang w:val="en-US"/>
+        </w:rPr>
+      </w:pPr>
+    </w:p>
+    <w:p>
+      <w:pPr>
+        <w:jc w:val="center"/>
+        <w:rPr>
+          <w:rFonts w:ascii="Times New Roman" w:hAnsi="Times New Roman" w:cs="Times New Roman"/>
+          <w:sz w:val="24"/>
+          <w:szCs w:val="24"/>
+          <w:lang w:val="en-US"/>
+        </w:rPr>
+      </w:pPr>
+    </w:p>
+    <w:p>
+      <w:pPr>
+        <w:jc w:val="center"/>
+        <w:rPr>
+          <w:rFonts w:ascii="Times New Roman" w:hAnsi="Times New Roman" w:cs="Times New Roman"/>
+          <w:sz w:val="24"/>
+          <w:szCs w:val="24"/>
+          <w:lang w:val="en-US"/>
+        </w:rPr>
+      </w:pPr>
+    </w:p>
+    <w:p>
+      <w:pPr>
+        <w:jc w:val="center"/>
+        <w:rPr>
+          <w:rFonts w:ascii="Times New Roman" w:hAnsi="Times New Roman" w:cs="Times New Roman"/>
+          <w:sz w:val="24"/>
+          <w:szCs w:val="24"/>
+          <w:lang w:val="en-US"/>
+        </w:rPr>
+      </w:pPr>
+      <w:r>
+        <w:rPr>
+          <w:rFonts w:ascii="Times New Roman" w:hAnsi="Times New Roman" w:cs="Times New Roman"/>
+          <w:sz w:val="24"/>
+          <w:szCs w:val="24"/>
+          <w:lang w:val="en-US"/>
+        </w:rPr>
+        <w:br/>
       </w:r>
       <w:proofErr w:type="spellStart"/>
       <w:r>
@@ -152,446 +514,7 @@
           <w:rFonts w:ascii="Times New Roman" w:hAnsi="Times New Roman" w:cs="Times New Roman"/>
           <w:sz w:val="24"/>
           <w:szCs w:val="24"/>
-        </w:rPr>
-        <w:t>Huerfia</w:t>
-      </w:r>
-      <w:proofErr w:type="spellEnd"/>
-      <w:r>
-        <w:rPr>
-          <w:rFonts w:ascii="Times New Roman" w:hAnsi="Times New Roman" w:cs="Times New Roman"/>
-          <w:sz w:val="24"/>
-          <w:szCs w:val="24"/>
-        </w:rPr>
-        <w:t xml:space="preserve"> Medina</w:t>
-      </w:r>
-      <w:r>
-        <w:rPr>
-          <w:rFonts w:ascii="Times New Roman" w:hAnsi="Times New Roman" w:cs="Times New Roman"/>
-          <w:sz w:val="24"/>
-          <w:szCs w:val="24"/>
-        </w:rPr>
-        <w:t xml:space="preserve"> </w:t>
-      </w:r>
-    </w:p>
-    <w:p>
-      <w:pPr>
-        <w:jc w:val="center"/>
-        <w:rPr>
-          <w:rFonts w:ascii="Times New Roman" w:hAnsi="Times New Roman" w:cs="Times New Roman"/>
-          <w:sz w:val="24"/>
-          <w:szCs w:val="24"/>
-        </w:rPr>
-      </w:pPr>
-      <w:r>
-        <w:rPr>
-          <w:rFonts w:ascii="Times New Roman" w:hAnsi="Times New Roman" w:cs="Times New Roman"/>
-          <w:sz w:val="24"/>
-          <w:szCs w:val="24"/>
-        </w:rPr>
-        <w:t>1104706603</w:t>
-      </w:r>
-      <w:r>
-        <w:rPr>
-          <w:rFonts w:ascii="Times New Roman" w:hAnsi="Times New Roman" w:cs="Times New Roman"/>
-          <w:sz w:val="24"/>
-          <w:szCs w:val="24"/>
-        </w:rPr>
-        <w:t xml:space="preserve"> </w:t>
-      </w:r>
-    </w:p>
-    <w:p>
-      <w:pPr>
-        <w:jc w:val="center"/>
-        <w:rPr>
-          <w:rFonts w:ascii="Times New Roman" w:hAnsi="Times New Roman" w:cs="Times New Roman"/>
-          <w:sz w:val="24"/>
-          <w:szCs w:val="24"/>
-        </w:rPr>
-      </w:pPr>
-      <w:r>
-        <w:rPr>
-          <w:rFonts w:ascii="Times New Roman" w:hAnsi="Times New Roman" w:cs="Times New Roman"/>
-          <w:sz w:val="24"/>
-          <w:szCs w:val="24"/>
-        </w:rPr>
-        <w:t>(Desarrollador</w:t>
-      </w:r>
-      <w:r>
-        <w:rPr>
-          <w:rFonts w:ascii="Times New Roman" w:hAnsi="Times New Roman" w:cs="Times New Roman"/>
-          <w:sz w:val="24"/>
-          <w:szCs w:val="24"/>
-        </w:rPr>
-        <w:t>)</w:t>
-      </w:r>
-    </w:p>
-    <w:p>
-      <w:pPr>
-        <w:jc w:val="center"/>
-        <w:rPr>
-          <w:rFonts w:ascii="Times New Roman" w:hAnsi="Times New Roman" w:cs="Times New Roman"/>
-          <w:sz w:val="24"/>
-          <w:szCs w:val="24"/>
-        </w:rPr>
-      </w:pPr>
-      <w:r>
-        <w:rPr>
-          <w:rFonts w:ascii="Times New Roman" w:hAnsi="Times New Roman" w:cs="Times New Roman"/>
-          <w:sz w:val="24"/>
-          <w:szCs w:val="24"/>
-        </w:rPr>
-        <w:t>G21-22</w:t>
-      </w:r>
-    </w:p>
-    <w:p>
-      <w:pPr>
-        <w:jc w:val="center"/>
-        <w:rPr>
-          <w:rFonts w:ascii="Times New Roman" w:hAnsi="Times New Roman" w:cs="Times New Roman"/>
-          <w:sz w:val="24"/>
-          <w:szCs w:val="24"/>
-        </w:rPr>
-      </w:pPr>
-    </w:p>
-    <w:p>
-      <w:pPr>
-        <w:jc w:val="center"/>
-        <w:rPr>
-          <w:rFonts w:ascii="Times New Roman" w:hAnsi="Times New Roman" w:cs="Times New Roman"/>
-          <w:sz w:val="24"/>
-          <w:szCs w:val="24"/>
-        </w:rPr>
-      </w:pPr>
-      <w:r>
-        <w:rPr>
-          <w:rFonts w:ascii="Times New Roman" w:hAnsi="Times New Roman" w:cs="Times New Roman"/>
-          <w:sz w:val="24"/>
-          <w:szCs w:val="24"/>
-        </w:rPr>
-        <w:t xml:space="preserve">Eduardo Andrés </w:t>
-      </w:r>
-      <w:r>
-        <w:rPr>
-          <w:rFonts w:ascii="Times New Roman" w:hAnsi="Times New Roman" w:cs="Times New Roman"/>
-          <w:sz w:val="24"/>
-          <w:szCs w:val="24"/>
-        </w:rPr>
-        <w:t>B</w:t>
-      </w:r>
-      <w:r>
-        <w:rPr>
-          <w:rFonts w:ascii="Times New Roman" w:hAnsi="Times New Roman" w:cs="Times New Roman"/>
-          <w:sz w:val="24"/>
-          <w:szCs w:val="24"/>
-        </w:rPr>
-        <w:t xml:space="preserve">arrios </w:t>
-      </w:r>
-      <w:r>
-        <w:rPr>
-          <w:rFonts w:ascii="Times New Roman" w:hAnsi="Times New Roman" w:cs="Times New Roman"/>
-          <w:sz w:val="24"/>
-          <w:szCs w:val="24"/>
-        </w:rPr>
-        <w:t>Ca</w:t>
-      </w:r>
-      <w:r>
-        <w:rPr>
-          <w:rFonts w:ascii="Times New Roman" w:hAnsi="Times New Roman" w:cs="Times New Roman"/>
-          <w:sz w:val="24"/>
-          <w:szCs w:val="24"/>
-        </w:rPr>
-        <w:t>stro</w:t>
-      </w:r>
-      <w:r>
-        <w:rPr>
-          <w:rFonts w:ascii="Times New Roman" w:hAnsi="Times New Roman" w:cs="Times New Roman"/>
-          <w:sz w:val="24"/>
-          <w:szCs w:val="24"/>
-        </w:rPr>
-        <w:t xml:space="preserve"> </w:t>
-      </w:r>
-    </w:p>
-    <w:p>
-      <w:pPr>
-        <w:jc w:val="center"/>
-        <w:rPr>
-          <w:rFonts w:ascii="Times New Roman" w:hAnsi="Times New Roman" w:cs="Times New Roman"/>
-          <w:sz w:val="24"/>
-          <w:szCs w:val="24"/>
-        </w:rPr>
-      </w:pPr>
-      <w:r>
-        <w:rPr>
-          <w:rFonts w:ascii="Times New Roman" w:hAnsi="Times New Roman" w:cs="Times New Roman"/>
-          <w:sz w:val="24"/>
-          <w:szCs w:val="24"/>
-        </w:rPr>
-        <w:t>1001883183</w:t>
-      </w:r>
-      <w:r>
-        <w:rPr>
-          <w:rFonts w:ascii="Times New Roman" w:hAnsi="Times New Roman" w:cs="Times New Roman"/>
-          <w:sz w:val="24"/>
-          <w:szCs w:val="24"/>
-        </w:rPr>
-        <w:t xml:space="preserve"> </w:t>
-      </w:r>
-    </w:p>
-    <w:p>
-      <w:pPr>
-        <w:jc w:val="center"/>
-        <w:rPr>
-          <w:rFonts w:ascii="Times New Roman" w:hAnsi="Times New Roman" w:cs="Times New Roman"/>
-          <w:sz w:val="24"/>
-          <w:szCs w:val="24"/>
-        </w:rPr>
-      </w:pPr>
-      <w:r>
-        <w:rPr>
-          <w:rFonts w:ascii="Times New Roman" w:hAnsi="Times New Roman" w:cs="Times New Roman"/>
-          <w:sz w:val="24"/>
-          <w:szCs w:val="24"/>
-        </w:rPr>
-        <w:t>(Desarrollador)</w:t>
-      </w:r>
-    </w:p>
-    <w:p>
-      <w:pPr>
-        <w:jc w:val="center"/>
-        <w:rPr>
-          <w:rFonts w:ascii="Times New Roman" w:hAnsi="Times New Roman" w:cs="Times New Roman"/>
-          <w:sz w:val="24"/>
-          <w:szCs w:val="24"/>
-        </w:rPr>
-      </w:pPr>
-      <w:r>
-        <w:rPr>
-          <w:rFonts w:ascii="Times New Roman" w:hAnsi="Times New Roman" w:cs="Times New Roman"/>
-          <w:sz w:val="24"/>
-          <w:szCs w:val="24"/>
-        </w:rPr>
-        <w:t>G21-22</w:t>
-      </w:r>
-    </w:p>
-    <w:p>
-      <w:pPr>
-        <w:jc w:val="center"/>
-        <w:rPr>
-          <w:rFonts w:ascii="Times New Roman" w:hAnsi="Times New Roman" w:cs="Times New Roman"/>
-          <w:sz w:val="24"/>
-          <w:szCs w:val="24"/>
-        </w:rPr>
-      </w:pPr>
-    </w:p>
-    <w:p>
-      <w:pPr>
-        <w:jc w:val="center"/>
-        <w:rPr>
-          <w:rFonts w:ascii="Times New Roman" w:hAnsi="Times New Roman" w:cs="Times New Roman"/>
-          <w:sz w:val="24"/>
-          <w:szCs w:val="24"/>
-        </w:rPr>
-      </w:pPr>
-      <w:r>
-        <w:rPr>
-          <w:rFonts w:ascii="Times New Roman" w:hAnsi="Times New Roman" w:cs="Times New Roman"/>
-          <w:sz w:val="24"/>
-          <w:szCs w:val="24"/>
-        </w:rPr>
-        <w:t>Paula Andrea Cifuentes Castro</w:t>
-      </w:r>
-      <w:r>
-        <w:rPr>
-          <w:rFonts w:ascii="Times New Roman" w:hAnsi="Times New Roman" w:cs="Times New Roman"/>
-          <w:sz w:val="24"/>
-          <w:szCs w:val="24"/>
-        </w:rPr>
-        <w:t xml:space="preserve"> </w:t>
-      </w:r>
-    </w:p>
-    <w:p>
-      <w:pPr>
-        <w:jc w:val="center"/>
-        <w:rPr>
-          <w:rFonts w:ascii="Times New Roman" w:hAnsi="Times New Roman" w:cs="Times New Roman"/>
-          <w:sz w:val="24"/>
-          <w:szCs w:val="24"/>
-        </w:rPr>
-      </w:pPr>
-      <w:r>
-        <w:rPr>
-          <w:rFonts w:ascii="Times New Roman" w:hAnsi="Times New Roman" w:cs="Times New Roman"/>
-          <w:sz w:val="24"/>
-          <w:szCs w:val="24"/>
-        </w:rPr>
-        <w:t>43694778</w:t>
-      </w:r>
-      <w:r>
-        <w:rPr>
-          <w:rFonts w:ascii="Times New Roman" w:hAnsi="Times New Roman" w:cs="Times New Roman"/>
-          <w:sz w:val="24"/>
-          <w:szCs w:val="24"/>
-        </w:rPr>
-        <w:t xml:space="preserve"> </w:t>
-      </w:r>
-    </w:p>
-    <w:p>
-      <w:pPr>
-        <w:jc w:val="center"/>
-        <w:rPr>
-          <w:rFonts w:ascii="Times New Roman" w:hAnsi="Times New Roman" w:cs="Times New Roman"/>
-          <w:sz w:val="24"/>
-          <w:szCs w:val="24"/>
-        </w:rPr>
-      </w:pPr>
-      <w:r>
-        <w:rPr>
-          <w:rFonts w:ascii="Times New Roman" w:hAnsi="Times New Roman" w:cs="Times New Roman"/>
-          <w:sz w:val="24"/>
-          <w:szCs w:val="24"/>
-        </w:rPr>
-        <w:t>(Desarrollador)</w:t>
-      </w:r>
-    </w:p>
-    <w:p>
-      <w:pPr>
-        <w:jc w:val="center"/>
-        <w:rPr>
-          <w:rFonts w:ascii="Times New Roman" w:hAnsi="Times New Roman" w:cs="Times New Roman"/>
-          <w:sz w:val="24"/>
-          <w:szCs w:val="24"/>
-        </w:rPr>
-      </w:pPr>
-      <w:r>
-        <w:rPr>
-          <w:rFonts w:ascii="Times New Roman" w:hAnsi="Times New Roman" w:cs="Times New Roman"/>
-          <w:sz w:val="24"/>
-          <w:szCs w:val="24"/>
-        </w:rPr>
-        <w:t>G35-36</w:t>
-      </w:r>
-    </w:p>
-    <w:p>
-      <w:pPr>
-        <w:jc w:val="center"/>
-        <w:rPr>
-          <w:rFonts w:ascii="Times New Roman" w:hAnsi="Times New Roman" w:cs="Times New Roman"/>
-          <w:sz w:val="24"/>
-          <w:szCs w:val="24"/>
-        </w:rPr>
-      </w:pPr>
-    </w:p>
-    <w:p>
-      <w:pPr>
-        <w:jc w:val="center"/>
-        <w:rPr>
-          <w:rFonts w:ascii="Times New Roman" w:hAnsi="Times New Roman" w:cs="Times New Roman"/>
-          <w:sz w:val="24"/>
-          <w:szCs w:val="24"/>
-        </w:rPr>
-      </w:pPr>
-      <w:r>
-        <w:rPr>
-          <w:rFonts w:ascii="Times New Roman" w:hAnsi="Times New Roman" w:cs="Times New Roman"/>
-          <w:sz w:val="24"/>
-          <w:szCs w:val="24"/>
-        </w:rPr>
-        <w:t>Julián Cifuentes Vásquez</w:t>
-      </w:r>
-    </w:p>
-    <w:p>
-      <w:pPr>
-        <w:jc w:val="center"/>
-        <w:rPr>
-          <w:rFonts w:ascii="Times New Roman" w:hAnsi="Times New Roman" w:cs="Times New Roman"/>
-          <w:sz w:val="24"/>
-          <w:szCs w:val="24"/>
-        </w:rPr>
-      </w:pPr>
-      <w:r>
-        <w:rPr>
-          <w:rFonts w:ascii="Times New Roman" w:hAnsi="Times New Roman" w:cs="Times New Roman"/>
-          <w:sz w:val="24"/>
-          <w:szCs w:val="24"/>
-        </w:rPr>
-        <w:t xml:space="preserve"> 1025643672 </w:t>
-      </w:r>
-    </w:p>
-    <w:p>
-      <w:pPr>
-        <w:jc w:val="center"/>
-        <w:rPr>
-          <w:rFonts w:ascii="Times New Roman" w:hAnsi="Times New Roman" w:cs="Times New Roman"/>
-          <w:sz w:val="24"/>
-          <w:szCs w:val="24"/>
-        </w:rPr>
-      </w:pPr>
-      <w:r>
-        <w:rPr>
-          <w:rFonts w:ascii="Times New Roman" w:hAnsi="Times New Roman" w:cs="Times New Roman"/>
-          <w:sz w:val="24"/>
-          <w:szCs w:val="24"/>
-        </w:rPr>
-        <w:t>(Desarrollador</w:t>
-      </w:r>
-      <w:r>
-        <w:rPr>
-          <w:rFonts w:ascii="Times New Roman" w:hAnsi="Times New Roman" w:cs="Times New Roman"/>
-          <w:sz w:val="24"/>
-          <w:szCs w:val="24"/>
-        </w:rPr>
-        <w:t>/Scrum Master</w:t>
-      </w:r>
-      <w:r>
-        <w:rPr>
-          <w:rFonts w:ascii="Times New Roman" w:hAnsi="Times New Roman" w:cs="Times New Roman"/>
-          <w:sz w:val="24"/>
-          <w:szCs w:val="24"/>
-        </w:rPr>
-        <w:t>)</w:t>
-      </w:r>
-    </w:p>
-    <w:p>
-      <w:pPr>
-        <w:jc w:val="center"/>
-        <w:rPr>
-          <w:rFonts w:ascii="Times New Roman" w:hAnsi="Times New Roman" w:cs="Times New Roman"/>
-          <w:sz w:val="24"/>
-          <w:szCs w:val="24"/>
-        </w:rPr>
-      </w:pPr>
-      <w:r>
-        <w:rPr>
-          <w:rFonts w:ascii="Times New Roman" w:hAnsi="Times New Roman" w:cs="Times New Roman"/>
-          <w:sz w:val="24"/>
-          <w:szCs w:val="24"/>
-        </w:rPr>
-        <w:t>G21-22</w:t>
-      </w:r>
-    </w:p>
-    <w:p>
-      <w:pPr>
-        <w:jc w:val="center"/>
-        <w:rPr>
-          <w:rFonts w:ascii="Times New Roman" w:hAnsi="Times New Roman" w:cs="Times New Roman"/>
-          <w:sz w:val="24"/>
-          <w:szCs w:val="24"/>
-        </w:rPr>
-      </w:pPr>
-      <w:r>
-        <w:rPr>
-          <w:rFonts w:ascii="Times New Roman" w:hAnsi="Times New Roman" w:cs="Times New Roman"/>
-          <w:sz w:val="24"/>
-          <w:szCs w:val="24"/>
-        </w:rPr>
-        <w:br/>
-      </w:r>
-      <w:proofErr w:type="spellStart"/>
-      <w:r>
-        <w:rPr>
-          <w:rFonts w:ascii="Times New Roman" w:hAnsi="Times New Roman" w:cs="Times New Roman"/>
-          <w:sz w:val="24"/>
-          <w:szCs w:val="24"/>
+          <w:lang w:val="en-US"/>
         </w:rPr>
         <w:t>Sprint</w:t>
       </w:r>
@@ -602,6 +525,7 @@
           <w:iCs/>
           <w:sz w:val="24"/>
           <w:szCs w:val="24"/>
+          <w:lang w:val="en-US"/>
         </w:rPr>
         <w:t>i</w:t>
       </w:r>
@@ -610,6 +534,7 @@
           <w:rFonts w:ascii="Times New Roman" w:hAnsi="Times New Roman" w:cs="Times New Roman"/>
           <w:sz w:val="24"/>
           <w:szCs w:val="24"/>
+          <w:lang w:val="en-US"/>
         </w:rPr>
         <w:t>_EDMaster</w:t>
       </w:r>
